--- a/module-12/EDiaz_Mod12.3Essay.docx
+++ b/module-12/EDiaz_Mod12.3Essay.docx
@@ -269,7 +269,10 @@
     </w:r>
     <w:proofErr w:type="spellEnd"/>
     <w:r>
-      <w:t xml:space="preserve"> Mod 12 Assignment</w:t>
+      <w:t xml:space="preserve"> Mod 12</w:t>
+    </w:r>
+    <w:r>
+      <w:t>.3 Assignment</w:t>
     </w:r>
   </w:p>
   <w:p>
